--- a/Documentation.docx
+++ b/Documentation.docx
@@ -1312,28 +1312,30 @@
           <w:numId w:val="1"/>
         </w:numPr>
       </w:pPr>
-      <w:r>
-        <w:t xml:space="preserve">Download all files from </w:t>
-      </w:r>
       <w:hyperlink r:id="rId10" w:history="1">
         <w:r>
           <w:rPr>
             <w:rStyle w:val="Hyperlink"/>
           </w:rPr>
-          <w:t>GitH</w:t>
-        </w:r>
-        <w:r>
-          <w:rPr>
-            <w:rStyle w:val="Hyperlink"/>
-          </w:rPr>
-          <w:t>ub</w:t>
+          <w:t>Download</w:t>
         </w:r>
       </w:hyperlink>
       <w:r>
-        <w:t xml:space="preserve"> (click “Clone or download” on the right)</w:t>
-      </w:r>
-      <w:r>
-        <w:t xml:space="preserve"> and store them in a folder (working directory)</w:t>
+        <w:t xml:space="preserve"> all files </w:t>
+      </w:r>
+      <w:r>
+        <w:t>(password: “</w:t>
+      </w:r>
+      <w:proofErr w:type="spellStart"/>
+      <w:r>
+        <w:t>CBMScript</w:t>
+      </w:r>
+      <w:proofErr w:type="spellEnd"/>
+      <w:r>
+        <w:t xml:space="preserve">”) </w:t>
+      </w:r>
+      <w:r>
+        <w:t>and store them in a folder (working directory)</w:t>
       </w:r>
       <w:r>
         <w:t>.</w:t>
@@ -2120,6 +2122,33 @@
             <w:r>
               <w:t xml:space="preserve"> and n_no3 refer to the mass of nitrogen and not to the mass of the nitrate and ammonium.</w:t>
             </w:r>
+            <w:r>
+              <w:t xml:space="preserve"> </w:t>
+            </w:r>
+            <w:proofErr w:type="gramStart"/>
+            <w:r>
+              <w:t>s_so4</w:t>
+            </w:r>
+            <w:proofErr w:type="gramEnd"/>
+            <w:r>
+              <w:t xml:space="preserve"> refers to the mass of </w:t>
+            </w:r>
+            <w:proofErr w:type="spellStart"/>
+            <w:r>
+              <w:t>sulfur</w:t>
+            </w:r>
+            <w:proofErr w:type="spellEnd"/>
+            <w:r>
+              <w:t xml:space="preserve"> and not to the mass of </w:t>
+            </w:r>
+            <w:proofErr w:type="spellStart"/>
+            <w:r>
+              <w:t>sulfate</w:t>
+            </w:r>
+            <w:proofErr w:type="spellEnd"/>
+            <w:r>
+              <w:t>.</w:t>
+            </w:r>
           </w:p>
         </w:tc>
       </w:tr>
@@ -2988,7 +3017,13 @@
         <w:t xml:space="preserve">. </w:t>
       </w:r>
       <w:r>
-        <w:t>V01 assume a value of 6.</w:t>
+        <w:t>V01 assume</w:t>
+      </w:r>
+      <w:r>
+        <w:t>s</w:t>
+      </w:r>
+      <w:r>
+        <w:t xml:space="preserve"> a value of 6.</w:t>
       </w:r>
     </w:p>
     <w:p>
@@ -2999,12 +3034,32 @@
           <w:numId w:val="3"/>
         </w:numPr>
       </w:pPr>
+      <w:bookmarkStart w:id="14" w:name="_GoBack"/>
       <w:proofErr w:type="spellStart"/>
       <w:r>
         <w:rPr>
           <w:u w:val="single"/>
         </w:rPr>
-        <w:t>ApplyWetOnlyCorretion</w:t>
+        <w:t>ApplyWe</w:t>
+      </w:r>
+      <w:bookmarkEnd w:id="14"/>
+      <w:r>
+        <w:rPr>
+          <w:u w:val="single"/>
+        </w:rPr>
+        <w:t>tOnlyCorre</w:t>
+      </w:r>
+      <w:r>
+        <w:rPr>
+          <w:u w:val="single"/>
+        </w:rPr>
+        <w:t>c</w:t>
+      </w:r>
+      <w:r>
+        <w:rPr>
+          <w:u w:val="single"/>
+        </w:rPr>
+        <w:t>tion</w:t>
       </w:r>
       <w:proofErr w:type="spellEnd"/>
       <w:r>
@@ -3314,11 +3369,11 @@
       <w:pPr>
         <w:pStyle w:val="berschrift3"/>
       </w:pPr>
-      <w:bookmarkStart w:id="14" w:name="_Toc3809695"/>
+      <w:bookmarkStart w:id="15" w:name="_Toc3809695"/>
       <w:r>
         <w:t>Output</w:t>
       </w:r>
-      <w:bookmarkEnd w:id="14"/>
+      <w:bookmarkEnd w:id="15"/>
     </w:p>
     <w:p>
       <w:r>
@@ -4362,7 +4417,7 @@
             <w:r>
               <w:t xml:space="preserve"> but with gaps (NA) filled by columns </w:t>
             </w:r>
-            <w:del w:id="15" w:author="Bernd Ahrends" w:date="2019-03-19T10:26:00Z">
+            <w:del w:id="16" w:author="Bernd Ahrends" w:date="2019-03-19T10:26:00Z">
               <w:r>
                 <w:delText xml:space="preserve"> </w:delText>
               </w:r>
@@ -4821,42 +4876,17 @@
             <w:r>
               <w:t xml:space="preserve">H_TD_U83ClSO2_keq, H_TD_U83SO2_keq, </w:t>
             </w:r>
-            <w:commentRangeStart w:id="16"/>
-            <w:r>
-              <w:rPr>
-                <w:highlight w:val="yellow"/>
-                <w:rPrChange w:id="17" w:author="Bernd Ahrends" w:date="2019-03-19T10:28:00Z">
-                  <w:rPr/>
-                </w:rPrChange>
-              </w:rPr>
-              <w:t>Ac</w:t>
+            <w:r>
+              <w:t>AC</w:t>
             </w:r>
             <w:r>
               <w:t xml:space="preserve">_TD_U83_keq, </w:t>
             </w:r>
             <w:r>
-              <w:rPr>
-                <w:highlight w:val="yellow"/>
-                <w:rPrChange w:id="18" w:author="Bernd Ahrends" w:date="2019-03-19T10:28:00Z">
-                  <w:rPr/>
-                </w:rPrChange>
-              </w:rPr>
-              <w:t>Ac</w:t>
-            </w:r>
-            <w:r>
-              <w:t>_TD</w:t>
-            </w:r>
-            <w:commentRangeEnd w:id="16"/>
-            <w:r>
-              <w:rPr>
-                <w:rStyle w:val="Kommentarzeichen"/>
-                <w:b w:val="0"/>
-                <w:bCs w:val="0"/>
-              </w:rPr>
-              <w:commentReference w:id="16"/>
-            </w:r>
-            <w:r>
-              <w:t>_</w:t>
+              <w:t>AC</w:t>
+            </w:r>
+            <w:r>
+              <w:t>_TD_</w:t>
             </w:r>
             <w:r>
               <w:t>U94</w:t>
@@ -4910,12 +4940,12 @@
       <w:pPr>
         <w:pStyle w:val="berschrift1"/>
       </w:pPr>
-      <w:bookmarkStart w:id="19" w:name="_Toc3809696"/>
+      <w:bookmarkStart w:id="17" w:name="_Toc3809696"/>
       <w:r>
         <w:lastRenderedPageBreak/>
         <w:t>References</w:t>
       </w:r>
-      <w:bookmarkEnd w:id="19"/>
+      <w:bookmarkEnd w:id="17"/>
     </w:p>
     <w:p>
       <w:pPr>
@@ -5036,22 +5066,22 @@
       <w:pPr>
         <w:pStyle w:val="berschrift1"/>
       </w:pPr>
-      <w:bookmarkStart w:id="20" w:name="_Appendix"/>
-      <w:bookmarkStart w:id="21" w:name="_Ref3454583"/>
-      <w:bookmarkStart w:id="22" w:name="_Toc3809697"/>
+      <w:bookmarkStart w:id="18" w:name="_Appendix"/>
+      <w:bookmarkStart w:id="19" w:name="_Ref3454583"/>
+      <w:bookmarkStart w:id="20" w:name="_Toc3809697"/>
+      <w:bookmarkEnd w:id="18"/>
+      <w:r>
+        <w:t>Appendix</w:t>
+      </w:r>
+      <w:bookmarkEnd w:id="19"/>
       <w:bookmarkEnd w:id="20"/>
-      <w:r>
-        <w:t>Appendix</w:t>
-      </w:r>
-      <w:bookmarkEnd w:id="21"/>
-      <w:bookmarkEnd w:id="22"/>
     </w:p>
     <w:p/>
     <w:p>
       <w:pPr>
         <w:pStyle w:val="berschrift2"/>
       </w:pPr>
-      <w:bookmarkStart w:id="23" w:name="_Toc3809698"/>
+      <w:bookmarkStart w:id="21" w:name="_Toc3809698"/>
       <w:r>
         <w:t xml:space="preserve">Correction function for </w:t>
       </w:r>
@@ -5061,7 +5091,7 @@
       <w:r>
         <w:t>n weak acids calculated according to the charge balance method</w:t>
       </w:r>
-      <w:bookmarkEnd w:id="23"/>
+      <w:bookmarkEnd w:id="21"/>
     </w:p>
     <w:p>
       <w:r>
@@ -6767,7 +6797,7 @@
                     <pic:cNvPicPr/>
                   </pic:nvPicPr>
                   <pic:blipFill>
-                    <a:blip r:embed="rId12" cstate="print">
+                    <a:blip r:embed="rId11" cstate="print">
                       <a:extLst>
                         <a:ext uri="{28A0092B-C50C-407E-A947-70E740481C1C}">
                           <a14:useLocalDpi xmlns:a14="http://schemas.microsoft.com/office/drawing/2010/main" val="0"/>
@@ -6793,8 +6823,6 @@
           </wp:inline>
         </w:drawing>
       </w:r>
-      <w:bookmarkStart w:id="24" w:name="_GoBack"/>
-      <w:bookmarkEnd w:id="24"/>
     </w:p>
     <w:p>
       <w:r>
@@ -7001,6 +7029,10 @@
           </mc:Choice>
           <mc:Fallback>
             <w:pict>
+              <v:shapetype id="_x0000_t202" coordsize="21600,21600" o:spt="202" path="m,l,21600r21600,l21600,xe">
+                <v:stroke joinstyle="miter"/>
+                <v:path gradientshapeok="t" o:connecttype="rect"/>
+              </v:shapetype>
               <v:shape id="Textfeld 5" o:spid="_x0000_s1028" type="#_x0000_t202" style="position:absolute;left:0;text-align:left;margin-left:36.05pt;margin-top:2.6pt;width:391.7pt;height:53.95pt;z-index:251661312;visibility:visible;mso-wrap-style:square;mso-width-percent:0;mso-wrap-distance-left:9pt;mso-wrap-distance-top:0;mso-wrap-distance-right:9pt;mso-wrap-distance-bottom:0;mso-position-horizontal:absolute;mso-position-horizontal-relative:text;mso-position-vertical:absolute;mso-position-vertical-relative:text;mso-width-percent:0;mso-width-relative:margin;v-text-anchor:top" o:gfxdata="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" stroked="f">
                 <v:textbox style="mso-fit-shape-to-text:t" inset="0,0,0,0">
                   <w:txbxContent>
@@ -7823,7 +7855,7 @@
                     <pic:cNvPicPr/>
                   </pic:nvPicPr>
                   <pic:blipFill>
-                    <a:blip r:embed="rId13" cstate="print">
+                    <a:blip r:embed="rId12" cstate="print">
                       <a:extLst>
                         <a:ext uri="{28A0092B-C50C-407E-A947-70E740481C1C}">
                           <a14:useLocalDpi xmlns:a14="http://schemas.microsoft.com/office/drawing/2010/main" val="0"/>
@@ -9348,7 +9380,7 @@
                     <pic:cNvPicPr/>
                   </pic:nvPicPr>
                   <pic:blipFill>
-                    <a:blip r:embed="rId14" cstate="print">
+                    <a:blip r:embed="rId13" cstate="print">
                       <a:extLst>
                         <a:ext uri="{28A0092B-C50C-407E-A947-70E740481C1C}">
                           <a14:useLocalDpi xmlns:a14="http://schemas.microsoft.com/office/drawing/2010/main" val="0"/>
@@ -9461,39 +9493,6 @@
 </w:document>
 </file>
 
-<file path=word/comments.xml><?xml version="1.0" encoding="utf-8"?>
-<w:comments xmlns:wpc="http://schemas.microsoft.com/office/word/2010/wordprocessingCanvas" xmlns:mc="http://schemas.openxmlformats.org/markup-compatibility/2006" xmlns:o="urn:schemas-microsoft-com:office:office" xmlns:r="http://schemas.openxmlformats.org/officeDocument/2006/relationships" xmlns:m="http://schemas.openxmlformats.org/officeDocument/2006/math" xmlns:v="urn:schemas-microsoft-com:vml" xmlns:wp14="http://schemas.microsoft.com/office/word/2010/wordprocessingDrawing" xmlns:wp="http://schemas.openxmlformats.org/drawingml/2006/wordprocessingDrawing" xmlns:w10="urn:schemas-microsoft-com:office:word" xmlns:w="http://schemas.openxmlformats.org/wordprocessingml/2006/main" xmlns:w14="http://schemas.microsoft.com/office/word/2010/wordml" xmlns:wpg="http://schemas.microsoft.com/office/word/2010/wordprocessingGroup" xmlns:wpi="http://schemas.microsoft.com/office/word/2010/wordprocessingInk" xmlns:wne="http://schemas.microsoft.com/office/word/2006/wordml" xmlns:wps="http://schemas.microsoft.com/office/word/2010/wordprocessingShape" mc:Ignorable="w14 wp14">
-  <w:comment w:id="16" w:author="Bernd Ahrends" w:date="2019-03-19T10:28:00Z" w:initials="BA">
-    <w:p>
-      <w:pPr>
-        <w:pStyle w:val="Kommentartext"/>
-        <w:rPr>
-          <w:lang w:val="de-DE"/>
-        </w:rPr>
-      </w:pPr>
-      <w:r>
-        <w:rPr>
-          <w:rStyle w:val="Kommentarzeichen"/>
-        </w:rPr>
-        <w:annotationRef/>
-      </w:r>
-      <w:r>
-        <w:rPr>
-          <w:lang w:val="de-DE"/>
-        </w:rPr>
-        <w:t xml:space="preserve">Ist das “c” hier bewusst klein. </w:t>
-      </w:r>
-      <w:r>
-        <w:rPr>
-          <w:lang w:val="de-DE"/>
-        </w:rPr>
-        <w:t>Alles andere ist sonst immer groß!</w:t>
-      </w:r>
-    </w:p>
-  </w:comment>
-</w:comments>
-</file>
-
 <file path=word/commentsExtended.xml><?xml version="1.0" encoding="utf-8"?>
 <w15:commentsEx xmlns:wpc="http://schemas.microsoft.com/office/word/2010/wordprocessingCanvas" xmlns:mc="http://schemas.openxmlformats.org/markup-compatibility/2006" xmlns:o="urn:schemas-microsoft-com:office:office" xmlns:r="http://schemas.openxmlformats.org/officeDocument/2006/relationships" xmlns:m="http://schemas.openxmlformats.org/officeDocument/2006/math" xmlns:v="urn:schemas-microsoft-com:vml" xmlns:wp14="http://schemas.microsoft.com/office/word/2010/wordprocessingDrawing" xmlns:wp="http://schemas.openxmlformats.org/drawingml/2006/wordprocessingDrawing" xmlns:w10="urn:schemas-microsoft-com:office:word" xmlns:w="http://schemas.openxmlformats.org/wordprocessingml/2006/main" xmlns:w14="http://schemas.microsoft.com/office/word/2010/wordml" xmlns:w15="http://schemas.microsoft.com/office/word/2012/wordml" xmlns:wpg="http://schemas.microsoft.com/office/word/2010/wordprocessingGroup" xmlns:wpi="http://schemas.microsoft.com/office/word/2010/wordprocessingInk" xmlns:wne="http://schemas.microsoft.com/office/word/2006/wordml" xmlns:wps="http://schemas.microsoft.com/office/word/2010/wordprocessingShape" mc:Ignorable="w14 w15 wp14">
   <w15:commentEx w15:paraId="731D7340" w15:done="0"/>
@@ -9635,7 +9634,7 @@
         <w:rFonts w:ascii="Symbol" w:hAnsi="Symbol" w:hint="default"/>
       </w:rPr>
     </w:lvl>
-    <w:lvl w:ilvl="1" w:tplc="08090003" w:tentative="1">
+    <w:lvl w:ilvl="1" w:tplc="08090003">
       <w:start w:val="1"/>
       <w:numFmt w:val="bullet"/>
       <w:lvlText w:val="o"/>
@@ -11831,7 +11830,7 @@
 </file>
 
 <file path=customXml/itemProps1.xml><?xml version="1.0" encoding="utf-8"?>
-<ds:datastoreItem xmlns:ds="http://schemas.openxmlformats.org/officeDocument/2006/customXml" ds:itemID="{283121E8-8A71-4E7E-83F4-859590ACE536}">
+<ds:datastoreItem xmlns:ds="http://schemas.openxmlformats.org/officeDocument/2006/customXml" ds:itemID="{366D838F-3009-4CBE-85CA-F417CD34B348}">
   <ds:schemaRefs>
     <ds:schemaRef ds:uri="http://schemas.openxmlformats.org/officeDocument/2006/bibliography"/>
   </ds:schemaRefs>

--- a/Documentation.docx
+++ b/Documentation.docx
@@ -3034,20 +3034,12 @@
           <w:numId w:val="3"/>
         </w:numPr>
       </w:pPr>
-      <w:bookmarkStart w:id="14" w:name="_GoBack"/>
       <w:proofErr w:type="spellStart"/>
       <w:r>
         <w:rPr>
           <w:u w:val="single"/>
         </w:rPr>
-        <w:t>ApplyWe</w:t>
-      </w:r>
-      <w:bookmarkEnd w:id="14"/>
-      <w:r>
-        <w:rPr>
-          <w:u w:val="single"/>
-        </w:rPr>
-        <w:t>tOnlyCorre</w:t>
+        <w:t>ApplyWetOnlyCorre</w:t>
       </w:r>
       <w:r>
         <w:rPr>
@@ -3369,11 +3361,11 @@
       <w:pPr>
         <w:pStyle w:val="berschrift3"/>
       </w:pPr>
-      <w:bookmarkStart w:id="15" w:name="_Toc3809695"/>
+      <w:bookmarkStart w:id="14" w:name="_Toc3809695"/>
       <w:r>
         <w:t>Output</w:t>
       </w:r>
-      <w:bookmarkEnd w:id="15"/>
+      <w:bookmarkEnd w:id="14"/>
     </w:p>
     <w:p>
       <w:r>
@@ -4106,7 +4098,12 @@
               <w:jc w:val="left"/>
             </w:pPr>
             <w:r>
-              <w:t xml:space="preserve">N_NH3_DD_g, N_NO3_DD_g, </w:t>
+              <w:t>N_NH3_DD_g, N</w:t>
+            </w:r>
+            <w:bookmarkStart w:id="15" w:name="_GoBack"/>
+            <w:bookmarkEnd w:id="15"/>
+            <w:r>
+              <w:t xml:space="preserve">_NO3_DD_g, </w:t>
             </w:r>
             <w:proofErr w:type="spellStart"/>
             <w:r>
@@ -4417,11 +4414,6 @@
             <w:r>
               <w:t xml:space="preserve"> but with gaps (NA) filled by columns </w:t>
             </w:r>
-            <w:del w:id="16" w:author="Bernd Ahrends" w:date="2019-03-19T10:26:00Z">
-              <w:r>
-                <w:delText xml:space="preserve"> </w:delText>
-              </w:r>
-            </w:del>
             <w:proofErr w:type="spellStart"/>
             <w:r>
               <w:t>WA_UC_CB_keq</w:t>
@@ -4940,12 +4932,12 @@
       <w:pPr>
         <w:pStyle w:val="berschrift1"/>
       </w:pPr>
-      <w:bookmarkStart w:id="17" w:name="_Toc3809696"/>
+      <w:bookmarkStart w:id="16" w:name="_Toc3809696"/>
       <w:r>
         <w:lastRenderedPageBreak/>
         <w:t>References</w:t>
       </w:r>
-      <w:bookmarkEnd w:id="17"/>
+      <w:bookmarkEnd w:id="16"/>
     </w:p>
     <w:p>
       <w:pPr>
@@ -5066,22 +5058,22 @@
       <w:pPr>
         <w:pStyle w:val="berschrift1"/>
       </w:pPr>
-      <w:bookmarkStart w:id="18" w:name="_Appendix"/>
-      <w:bookmarkStart w:id="19" w:name="_Ref3454583"/>
-      <w:bookmarkStart w:id="20" w:name="_Toc3809697"/>
+      <w:bookmarkStart w:id="17" w:name="_Appendix"/>
+      <w:bookmarkStart w:id="18" w:name="_Ref3454583"/>
+      <w:bookmarkStart w:id="19" w:name="_Toc3809697"/>
+      <w:bookmarkEnd w:id="17"/>
+      <w:r>
+        <w:t>Appendix</w:t>
+      </w:r>
       <w:bookmarkEnd w:id="18"/>
-      <w:r>
-        <w:t>Appendix</w:t>
-      </w:r>
       <w:bookmarkEnd w:id="19"/>
-      <w:bookmarkEnd w:id="20"/>
     </w:p>
     <w:p/>
     <w:p>
       <w:pPr>
         <w:pStyle w:val="berschrift2"/>
       </w:pPr>
-      <w:bookmarkStart w:id="21" w:name="_Toc3809698"/>
+      <w:bookmarkStart w:id="20" w:name="_Toc3809698"/>
       <w:r>
         <w:t xml:space="preserve">Correction function for </w:t>
       </w:r>
@@ -5091,7 +5083,7 @@
       <w:r>
         <w:t>n weak acids calculated according to the charge balance method</w:t>
       </w:r>
-      <w:bookmarkEnd w:id="21"/>
+      <w:bookmarkEnd w:id="20"/>
     </w:p>
     <w:p>
       <w:r>
@@ -11830,7 +11822,7 @@
 </file>
 
 <file path=customXml/itemProps1.xml><?xml version="1.0" encoding="utf-8"?>
-<ds:datastoreItem xmlns:ds="http://schemas.openxmlformats.org/officeDocument/2006/customXml" ds:itemID="{366D838F-3009-4CBE-85CA-F417CD34B348}">
+<ds:datastoreItem xmlns:ds="http://schemas.openxmlformats.org/officeDocument/2006/customXml" ds:itemID="{0422D0E0-250F-4148-A461-28233DE9F3F6}">
   <ds:schemaRefs>
     <ds:schemaRef ds:uri="http://schemas.openxmlformats.org/officeDocument/2006/bibliography"/>
   </ds:schemaRefs>
